--- a/images/Doc1.docx
+++ b/images/Doc1.docx
@@ -3245,6 +3245,1674 @@
           <w:lang w:eastAsia="en-IN" w:bidi="ne-IN"/>
         </w:rPr>
         <w:lastRenderedPageBreak/>
+        <mc:AlternateContent>
+          <mc:Choice Requires="wps">
+            <w:drawing>
+              <wp:anchor distT="45720" distB="45720" distL="114300" distR="114300" simplePos="0" relativeHeight="251781120" behindDoc="1" locked="0" layoutInCell="1" allowOverlap="1" wp14:anchorId="60351A66" wp14:editId="7042B27D">
+                <wp:simplePos x="0" y="0"/>
+                <wp:positionH relativeFrom="column">
+                  <wp:posOffset>3975652</wp:posOffset>
+                </wp:positionH>
+                <wp:positionV relativeFrom="paragraph">
+                  <wp:posOffset>1540455</wp:posOffset>
+                </wp:positionV>
+                <wp:extent cx="286247" cy="246490"/>
+                <wp:effectExtent l="0" t="0" r="19050" b="20320"/>
+                <wp:wrapNone/>
+                <wp:docPr id="42" name="Text Box 2"/>
+                <wp:cNvGraphicFramePr>
+                  <a:graphicFrameLocks xmlns:a="http://schemas.openxmlformats.org/drawingml/2006/main"/>
+                </wp:cNvGraphicFramePr>
+                <a:graphic xmlns:a="http://schemas.openxmlformats.org/drawingml/2006/main">
+                  <a:graphicData uri="http://schemas.microsoft.com/office/word/2010/wordprocessingShape">
+                    <wps:wsp>
+                      <wps:cNvSpPr txBox="1">
+                        <a:spLocks noChangeArrowheads="1"/>
+                      </wps:cNvSpPr>
+                      <wps:spPr bwMode="auto">
+                        <a:xfrm>
+                          <a:off x="0" y="0"/>
+                          <a:ext cx="286247" cy="246490"/>
+                        </a:xfrm>
+                        <a:prstGeom prst="rect">
+                          <a:avLst/>
+                        </a:prstGeom>
+                        <a:solidFill>
+                          <a:srgbClr val="FFFFFF"/>
+                        </a:solidFill>
+                        <a:ln w="9525">
+                          <a:solidFill>
+                            <a:schemeClr val="bg1"/>
+                          </a:solidFill>
+                          <a:miter lim="800000"/>
+                          <a:headEnd/>
+                          <a:tailEnd/>
+                        </a:ln>
+                      </wps:spPr>
+                      <wps:txbx>
+                        <w:txbxContent>
+                          <w:p>
+                            <m:oMathPara>
+                              <m:oMath>
+                                <m:r>
+                                  <w:rPr>
+                                    <w:rFonts w:ascii="Cambria Math" w:hAnsi="Cambria Math"/>
+                                  </w:rPr>
+                                  <m:t>T</m:t>
+                                </m:r>
+                              </m:oMath>
+                            </m:oMathPara>
+                          </w:p>
+                        </w:txbxContent>
+                      </wps:txbx>
+                      <wps:bodyPr rot="0" vert="horz" wrap="square" lIns="91440" tIns="45720" rIns="91440" bIns="45720" anchor="t" anchorCtr="0">
+                        <a:noAutofit/>
+                      </wps:bodyPr>
+                    </wps:wsp>
+                  </a:graphicData>
+                </a:graphic>
+                <wp14:sizeRelH relativeFrom="margin">
+                  <wp14:pctWidth>0</wp14:pctWidth>
+                </wp14:sizeRelH>
+                <wp14:sizeRelV relativeFrom="margin">
+                  <wp14:pctHeight>0</wp14:pctHeight>
+                </wp14:sizeRelV>
+              </wp:anchor>
+            </w:drawing>
+          </mc:Choice>
+          <mc:Fallback>
+            <w:pict>
+              <v:shapetype w14:anchorId="60351A66" id="_x0000_t202" coordsize="21600,21600" o:spt="202" path="m,l,21600r21600,l21600,xe">
+                <v:stroke joinstyle="miter"/>
+                <v:path gradientshapeok="t" o:connecttype="rect"/>
+              </v:shapetype>
+              <v:shape id="_x0000_s1041" type="#_x0000_t202" style="position:absolute;margin-left:313.05pt;margin-top:121.3pt;width:22.55pt;height:19.4pt;z-index:-251535360;visibility:visible;mso-wrap-style:square;mso-width-percent:0;mso-height-percent:0;mso-wrap-distance-left:9pt;mso-wrap-distance-top:3.6pt;mso-wrap-distance-right:9pt;mso-wrap-distance-bottom:3.6pt;mso-position-horizontal:absolute;mso-position-horizontal-relative:text;mso-position-vertical:absolute;mso-position-vertical-relative:text;mso-width-percent:0;mso-height-percent:0;mso-width-relative:margin;mso-height-relative:margin;v-text-anchor:top" o:gfxdata="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" strokecolor="white [3212]">
+                <v:textbox>
+                  <w:txbxContent>
+                    <w:p>
+                      <m:oMathPara>
+                        <m:oMath>
+                          <m:r>
+                            <w:rPr>
+                              <w:rFonts w:ascii="Cambria Math" w:hAnsi="Cambria Math"/>
+                            </w:rPr>
+                            <m:t>T</m:t>
+                          </m:r>
+                        </m:oMath>
+                      </m:oMathPara>
+                    </w:p>
+                  </w:txbxContent>
+                </v:textbox>
+              </v:shape>
+            </w:pict>
+          </mc:Fallback>
+        </mc:AlternateContent>
+      </w:r>
+      <w:r>
+        <w:rPr>
+          <w:noProof/>
+          <w:lang w:eastAsia="en-IN" w:bidi="ne-IN"/>
+        </w:rPr>
+        <mc:AlternateContent>
+          <mc:Choice Requires="wps">
+            <w:drawing>
+              <wp:anchor distT="45720" distB="45720" distL="114300" distR="114300" simplePos="0" relativeHeight="251783168" behindDoc="1" locked="0" layoutInCell="1" allowOverlap="1" wp14:anchorId="60351A66" wp14:editId="7042B27D">
+                <wp:simplePos x="0" y="0"/>
+                <wp:positionH relativeFrom="column">
+                  <wp:posOffset>3985425</wp:posOffset>
+                </wp:positionH>
+                <wp:positionV relativeFrom="paragraph">
+                  <wp:posOffset>2323024</wp:posOffset>
+                </wp:positionV>
+                <wp:extent cx="286247" cy="246490"/>
+                <wp:effectExtent l="0" t="0" r="19050" b="20320"/>
+                <wp:wrapNone/>
+                <wp:docPr id="43" name="Text Box 2"/>
+                <wp:cNvGraphicFramePr>
+                  <a:graphicFrameLocks xmlns:a="http://schemas.openxmlformats.org/drawingml/2006/main"/>
+                </wp:cNvGraphicFramePr>
+                <a:graphic xmlns:a="http://schemas.openxmlformats.org/drawingml/2006/main">
+                  <a:graphicData uri="http://schemas.microsoft.com/office/word/2010/wordprocessingShape">
+                    <wps:wsp>
+                      <wps:cNvSpPr txBox="1">
+                        <a:spLocks noChangeArrowheads="1"/>
+                      </wps:cNvSpPr>
+                      <wps:spPr bwMode="auto">
+                        <a:xfrm>
+                          <a:off x="0" y="0"/>
+                          <a:ext cx="286247" cy="246490"/>
+                        </a:xfrm>
+                        <a:prstGeom prst="rect">
+                          <a:avLst/>
+                        </a:prstGeom>
+                        <a:solidFill>
+                          <a:srgbClr val="FFFFFF"/>
+                        </a:solidFill>
+                        <a:ln w="9525">
+                          <a:solidFill>
+                            <a:schemeClr val="bg1"/>
+                          </a:solidFill>
+                          <a:miter lim="800000"/>
+                          <a:headEnd/>
+                          <a:tailEnd/>
+                        </a:ln>
+                      </wps:spPr>
+                      <wps:txbx>
+                        <w:txbxContent>
+                          <w:p>
+                            <m:oMathPara>
+                              <m:oMath>
+                                <m:r>
+                                  <w:rPr>
+                                    <w:rFonts w:ascii="Cambria Math" w:hAnsi="Cambria Math"/>
+                                  </w:rPr>
+                                  <m:t>V</m:t>
+                                </m:r>
+                              </m:oMath>
+                            </m:oMathPara>
+                          </w:p>
+                        </w:txbxContent>
+                      </wps:txbx>
+                      <wps:bodyPr rot="0" vert="horz" wrap="square" lIns="91440" tIns="45720" rIns="91440" bIns="45720" anchor="t" anchorCtr="0">
+                        <a:noAutofit/>
+                      </wps:bodyPr>
+                    </wps:wsp>
+                  </a:graphicData>
+                </a:graphic>
+                <wp14:sizeRelH relativeFrom="margin">
+                  <wp14:pctWidth>0</wp14:pctWidth>
+                </wp14:sizeRelH>
+                <wp14:sizeRelV relativeFrom="margin">
+                  <wp14:pctHeight>0</wp14:pctHeight>
+                </wp14:sizeRelV>
+              </wp:anchor>
+            </w:drawing>
+          </mc:Choice>
+          <mc:Fallback>
+            <w:pict>
+              <v:shape w14:anchorId="60351A66" id="_x0000_s1042" type="#_x0000_t202" style="position:absolute;margin-left:313.8pt;margin-top:182.9pt;width:22.55pt;height:19.4pt;z-index:-251533312;visibility:visible;mso-wrap-style:square;mso-width-percent:0;mso-height-percent:0;mso-wrap-distance-left:9pt;mso-wrap-distance-top:3.6pt;mso-wrap-distance-right:9pt;mso-wrap-distance-bottom:3.6pt;mso-position-horizontal:absolute;mso-position-horizontal-relative:text;mso-position-vertical:absolute;mso-position-vertical-relative:text;mso-width-percent:0;mso-height-percent:0;mso-width-relative:margin;mso-height-relative:margin;v-text-anchor:top" o:gfxdata="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" strokecolor="white [3212]">
+                <v:textbox>
+                  <w:txbxContent>
+                    <w:p>
+                      <m:oMathPara>
+                        <m:oMath>
+                          <m:r>
+                            <w:rPr>
+                              <w:rFonts w:ascii="Cambria Math" w:hAnsi="Cambria Math"/>
+                            </w:rPr>
+                            <m:t>V</m:t>
+                          </m:r>
+                        </m:oMath>
+                      </m:oMathPara>
+                    </w:p>
+                  </w:txbxContent>
+                </v:textbox>
+              </v:shape>
+            </w:pict>
+          </mc:Fallback>
+        </mc:AlternateContent>
+      </w:r>
+      <w:r>
+        <w:rPr>
+          <w:noProof/>
+          <w:lang w:eastAsia="en-IN" w:bidi="ne-IN"/>
+        </w:rPr>
+        <mc:AlternateContent>
+          <mc:Choice Requires="wps">
+            <w:drawing>
+              <wp:anchor distT="45720" distB="45720" distL="114300" distR="114300" simplePos="0" relativeHeight="251785216" behindDoc="1" locked="0" layoutInCell="1" allowOverlap="1" wp14:anchorId="60351A66" wp14:editId="7042B27D">
+                <wp:simplePos x="0" y="0"/>
+                <wp:positionH relativeFrom="column">
+                  <wp:posOffset>3268731</wp:posOffset>
+                </wp:positionH>
+                <wp:positionV relativeFrom="paragraph">
+                  <wp:posOffset>2577520</wp:posOffset>
+                </wp:positionV>
+                <wp:extent cx="286247" cy="246490"/>
+                <wp:effectExtent l="0" t="0" r="19050" b="20320"/>
+                <wp:wrapNone/>
+                <wp:docPr id="44" name="Text Box 2"/>
+                <wp:cNvGraphicFramePr>
+                  <a:graphicFrameLocks xmlns:a="http://schemas.openxmlformats.org/drawingml/2006/main"/>
+                </wp:cNvGraphicFramePr>
+                <a:graphic xmlns:a="http://schemas.openxmlformats.org/drawingml/2006/main">
+                  <a:graphicData uri="http://schemas.microsoft.com/office/word/2010/wordprocessingShape">
+                    <wps:wsp>
+                      <wps:cNvSpPr txBox="1">
+                        <a:spLocks noChangeArrowheads="1"/>
+                      </wps:cNvSpPr>
+                      <wps:spPr bwMode="auto">
+                        <a:xfrm>
+                          <a:off x="0" y="0"/>
+                          <a:ext cx="286247" cy="246490"/>
+                        </a:xfrm>
+                        <a:prstGeom prst="rect">
+                          <a:avLst/>
+                        </a:prstGeom>
+                        <a:solidFill>
+                          <a:srgbClr val="FFFFFF"/>
+                        </a:solidFill>
+                        <a:ln w="9525">
+                          <a:solidFill>
+                            <a:schemeClr val="bg1"/>
+                          </a:solidFill>
+                          <a:miter lim="800000"/>
+                          <a:headEnd/>
+                          <a:tailEnd/>
+                        </a:ln>
+                      </wps:spPr>
+                      <wps:txbx>
+                        <w:txbxContent>
+                          <w:p>
+                            <m:oMathPara>
+                              <m:oMath>
+                                <m:r>
+                                  <w:rPr>
+                                    <w:rFonts w:ascii="Cambria Math" w:hAnsi="Cambria Math"/>
+                                  </w:rPr>
+                                  <m:t>W</m:t>
+                                </m:r>
+                              </m:oMath>
+                            </m:oMathPara>
+                          </w:p>
+                        </w:txbxContent>
+                      </wps:txbx>
+                      <wps:bodyPr rot="0" vert="horz" wrap="square" lIns="91440" tIns="45720" rIns="91440" bIns="45720" anchor="t" anchorCtr="0">
+                        <a:noAutofit/>
+                      </wps:bodyPr>
+                    </wps:wsp>
+                  </a:graphicData>
+                </a:graphic>
+                <wp14:sizeRelH relativeFrom="margin">
+                  <wp14:pctWidth>0</wp14:pctWidth>
+                </wp14:sizeRelH>
+                <wp14:sizeRelV relativeFrom="margin">
+                  <wp14:pctHeight>0</wp14:pctHeight>
+                </wp14:sizeRelV>
+              </wp:anchor>
+            </w:drawing>
+          </mc:Choice>
+          <mc:Fallback>
+            <w:pict>
+              <v:shape w14:anchorId="60351A66" id="_x0000_s1043" type="#_x0000_t202" style="position:absolute;margin-left:257.4pt;margin-top:202.95pt;width:22.55pt;height:19.4pt;z-index:-251531264;visibility:visible;mso-wrap-style:square;mso-width-percent:0;mso-height-percent:0;mso-wrap-distance-left:9pt;mso-wrap-distance-top:3.6pt;mso-wrap-distance-right:9pt;mso-wrap-distance-bottom:3.6pt;mso-position-horizontal:absolute;mso-position-horizontal-relative:text;mso-position-vertical:absolute;mso-position-vertical-relative:text;mso-width-percent:0;mso-height-percent:0;mso-width-relative:margin;mso-height-relative:margin;v-text-anchor:top" o:gfxdata="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" strokecolor="white [3212]">
+                <v:textbox>
+                  <w:txbxContent>
+                    <w:p>
+                      <m:oMathPara>
+                        <m:oMath>
+                          <m:r>
+                            <w:rPr>
+                              <w:rFonts w:ascii="Cambria Math" w:hAnsi="Cambria Math"/>
+                            </w:rPr>
+                            <m:t>W</m:t>
+                          </m:r>
+                        </m:oMath>
+                      </m:oMathPara>
+                    </w:p>
+                  </w:txbxContent>
+                </v:textbox>
+              </v:shape>
+            </w:pict>
+          </mc:Fallback>
+        </mc:AlternateContent>
+      </w:r>
+      <w:r>
+        <w:rPr>
+          <w:noProof/>
+          <w:lang w:eastAsia="en-IN" w:bidi="ne-IN"/>
+        </w:rPr>
+        <mc:AlternateContent>
+          <mc:Choice Requires="wps">
+            <w:drawing>
+              <wp:anchor distT="45720" distB="45720" distL="114300" distR="114300" simplePos="0" relativeHeight="251787264" behindDoc="1" locked="0" layoutInCell="1" allowOverlap="1" wp14:anchorId="60351A66" wp14:editId="7042B27D">
+                <wp:simplePos x="0" y="0"/>
+                <wp:positionH relativeFrom="column">
+                  <wp:posOffset>2497510</wp:posOffset>
+                </wp:positionH>
+                <wp:positionV relativeFrom="paragraph">
+                  <wp:posOffset>2425865</wp:posOffset>
+                </wp:positionV>
+                <wp:extent cx="286247" cy="246490"/>
+                <wp:effectExtent l="0" t="0" r="19050" b="20320"/>
+                <wp:wrapNone/>
+                <wp:docPr id="45" name="Text Box 2"/>
+                <wp:cNvGraphicFramePr>
+                  <a:graphicFrameLocks xmlns:a="http://schemas.openxmlformats.org/drawingml/2006/main"/>
+                </wp:cNvGraphicFramePr>
+                <a:graphic xmlns:a="http://schemas.openxmlformats.org/drawingml/2006/main">
+                  <a:graphicData uri="http://schemas.microsoft.com/office/word/2010/wordprocessingShape">
+                    <wps:wsp>
+                      <wps:cNvSpPr txBox="1">
+                        <a:spLocks noChangeArrowheads="1"/>
+                      </wps:cNvSpPr>
+                      <wps:spPr bwMode="auto">
+                        <a:xfrm>
+                          <a:off x="0" y="0"/>
+                          <a:ext cx="286247" cy="246490"/>
+                        </a:xfrm>
+                        <a:prstGeom prst="rect">
+                          <a:avLst/>
+                        </a:prstGeom>
+                        <a:solidFill>
+                          <a:srgbClr val="FFFFFF"/>
+                        </a:solidFill>
+                        <a:ln w="9525">
+                          <a:solidFill>
+                            <a:schemeClr val="bg1"/>
+                          </a:solidFill>
+                          <a:miter lim="800000"/>
+                          <a:headEnd/>
+                          <a:tailEnd/>
+                        </a:ln>
+                      </wps:spPr>
+                      <wps:txbx>
+                        <w:txbxContent>
+                          <w:p>
+                            <m:oMathPara>
+                              <m:oMath>
+                                <m:r>
+                                  <w:rPr>
+                                    <w:rFonts w:ascii="Cambria Math" w:hAnsi="Cambria Math"/>
+                                  </w:rPr>
+                                  <m:t>Y</m:t>
+                                </m:r>
+                              </m:oMath>
+                            </m:oMathPara>
+                          </w:p>
+                        </w:txbxContent>
+                      </wps:txbx>
+                      <wps:bodyPr rot="0" vert="horz" wrap="square" lIns="91440" tIns="45720" rIns="91440" bIns="45720" anchor="t" anchorCtr="0">
+                        <a:noAutofit/>
+                      </wps:bodyPr>
+                    </wps:wsp>
+                  </a:graphicData>
+                </a:graphic>
+                <wp14:sizeRelH relativeFrom="margin">
+                  <wp14:pctWidth>0</wp14:pctWidth>
+                </wp14:sizeRelH>
+                <wp14:sizeRelV relativeFrom="margin">
+                  <wp14:pctHeight>0</wp14:pctHeight>
+                </wp14:sizeRelV>
+              </wp:anchor>
+            </w:drawing>
+          </mc:Choice>
+          <mc:Fallback>
+            <w:pict>
+              <v:shape w14:anchorId="60351A66" id="_x0000_s1044" type="#_x0000_t202" style="position:absolute;margin-left:196.65pt;margin-top:191pt;width:22.55pt;height:19.4pt;z-index:-251529216;visibility:visible;mso-wrap-style:square;mso-width-percent:0;mso-height-percent:0;mso-wrap-distance-left:9pt;mso-wrap-distance-top:3.6pt;mso-wrap-distance-right:9pt;mso-wrap-distance-bottom:3.6pt;mso-position-horizontal:absolute;mso-position-horizontal-relative:text;mso-position-vertical:absolute;mso-position-vertical-relative:text;mso-width-percent:0;mso-height-percent:0;mso-width-relative:margin;mso-height-relative:margin;v-text-anchor:top" o:gfxdata="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" strokecolor="white [3212]">
+                <v:textbox>
+                  <w:txbxContent>
+                    <w:p>
+                      <m:oMathPara>
+                        <m:oMath>
+                          <m:r>
+                            <w:rPr>
+                              <w:rFonts w:ascii="Cambria Math" w:hAnsi="Cambria Math"/>
+                            </w:rPr>
+                            <m:t>Y</m:t>
+                          </m:r>
+                        </m:oMath>
+                      </m:oMathPara>
+                    </w:p>
+                  </w:txbxContent>
+                </v:textbox>
+              </v:shape>
+            </w:pict>
+          </mc:Fallback>
+        </mc:AlternateContent>
+      </w:r>
+      <w:r>
+        <w:rPr>
+          <w:noProof/>
+          <w:lang w:eastAsia="en-IN" w:bidi="ne-IN"/>
+        </w:rPr>
+        <mc:AlternateContent>
+          <mc:Choice Requires="wps">
+            <w:drawing>
+              <wp:anchor distT="45720" distB="45720" distL="114300" distR="114300" simplePos="0" relativeHeight="251789312" behindDoc="1" locked="0" layoutInCell="1" allowOverlap="1" wp14:anchorId="60351A66" wp14:editId="7042B27D">
+                <wp:simplePos x="0" y="0"/>
+                <wp:positionH relativeFrom="column">
+                  <wp:posOffset>1797878</wp:posOffset>
+                </wp:positionH>
+                <wp:positionV relativeFrom="paragraph">
+                  <wp:posOffset>2720119</wp:posOffset>
+                </wp:positionV>
+                <wp:extent cx="286247" cy="246490"/>
+                <wp:effectExtent l="0" t="0" r="19050" b="20320"/>
+                <wp:wrapNone/>
+                <wp:docPr id="46" name="Text Box 2"/>
+                <wp:cNvGraphicFramePr>
+                  <a:graphicFrameLocks xmlns:a="http://schemas.openxmlformats.org/drawingml/2006/main"/>
+                </wp:cNvGraphicFramePr>
+                <a:graphic xmlns:a="http://schemas.openxmlformats.org/drawingml/2006/main">
+                  <a:graphicData uri="http://schemas.microsoft.com/office/word/2010/wordprocessingShape">
+                    <wps:wsp>
+                      <wps:cNvSpPr txBox="1">
+                        <a:spLocks noChangeArrowheads="1"/>
+                      </wps:cNvSpPr>
+                      <wps:spPr bwMode="auto">
+                        <a:xfrm>
+                          <a:off x="0" y="0"/>
+                          <a:ext cx="286247" cy="246490"/>
+                        </a:xfrm>
+                        <a:prstGeom prst="rect">
+                          <a:avLst/>
+                        </a:prstGeom>
+                        <a:solidFill>
+                          <a:srgbClr val="FFFFFF"/>
+                        </a:solidFill>
+                        <a:ln w="9525">
+                          <a:solidFill>
+                            <a:schemeClr val="bg1"/>
+                          </a:solidFill>
+                          <a:miter lim="800000"/>
+                          <a:headEnd/>
+                          <a:tailEnd/>
+                        </a:ln>
+                      </wps:spPr>
+                      <wps:txbx>
+                        <w:txbxContent>
+                          <w:p>
+                            <m:oMathPara>
+                              <m:oMath>
+                                <m:r>
+                                  <w:rPr>
+                                    <w:rFonts w:ascii="Cambria Math" w:hAnsi="Cambria Math"/>
+                                  </w:rPr>
+                                  <m:t>X</m:t>
+                                </m:r>
+                              </m:oMath>
+                            </m:oMathPara>
+                          </w:p>
+                        </w:txbxContent>
+                      </wps:txbx>
+                      <wps:bodyPr rot="0" vert="horz" wrap="square" lIns="91440" tIns="45720" rIns="91440" bIns="45720" anchor="t" anchorCtr="0">
+                        <a:noAutofit/>
+                      </wps:bodyPr>
+                    </wps:wsp>
+                  </a:graphicData>
+                </a:graphic>
+                <wp14:sizeRelH relativeFrom="margin">
+                  <wp14:pctWidth>0</wp14:pctWidth>
+                </wp14:sizeRelH>
+                <wp14:sizeRelV relativeFrom="margin">
+                  <wp14:pctHeight>0</wp14:pctHeight>
+                </wp14:sizeRelV>
+              </wp:anchor>
+            </w:drawing>
+          </mc:Choice>
+          <mc:Fallback>
+            <w:pict>
+              <v:shape w14:anchorId="60351A66" id="_x0000_s1045" type="#_x0000_t202" style="position:absolute;margin-left:141.55pt;margin-top:214.2pt;width:22.55pt;height:19.4pt;z-index:-251527168;visibility:visible;mso-wrap-style:square;mso-width-percent:0;mso-height-percent:0;mso-wrap-distance-left:9pt;mso-wrap-distance-top:3.6pt;mso-wrap-distance-right:9pt;mso-wrap-distance-bottom:3.6pt;mso-position-horizontal:absolute;mso-position-horizontal-relative:text;mso-position-vertical:absolute;mso-position-vertical-relative:text;mso-width-percent:0;mso-height-percent:0;mso-width-relative:margin;mso-height-relative:margin;v-text-anchor:top" o:gfxdata="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" strokecolor="white [3212]">
+                <v:textbox>
+                  <w:txbxContent>
+                    <w:p>
+                      <m:oMathPara>
+                        <m:oMath>
+                          <m:r>
+                            <w:rPr>
+                              <w:rFonts w:ascii="Cambria Math" w:hAnsi="Cambria Math"/>
+                            </w:rPr>
+                            <m:t>X</m:t>
+                          </m:r>
+                        </m:oMath>
+                      </m:oMathPara>
+                    </w:p>
+                  </w:txbxContent>
+                </v:textbox>
+              </v:shape>
+            </w:pict>
+          </mc:Fallback>
+        </mc:AlternateContent>
+      </w:r>
+      <w:r>
+        <w:rPr>
+          <w:noProof/>
+          <w:lang w:eastAsia="en-IN" w:bidi="ne-IN"/>
+        </w:rPr>
+        <mc:AlternateContent>
+          <mc:Choice Requires="wps">
+            <w:drawing>
+              <wp:anchor distT="45720" distB="45720" distL="114300" distR="114300" simplePos="0" relativeHeight="251760640" behindDoc="1" locked="0" layoutInCell="1" allowOverlap="1" wp14:anchorId="60351A66" wp14:editId="7042B27D">
+                <wp:simplePos x="0" y="0"/>
+                <wp:positionH relativeFrom="column">
+                  <wp:posOffset>3260035</wp:posOffset>
+                </wp:positionH>
+                <wp:positionV relativeFrom="paragraph">
+                  <wp:posOffset>1938130</wp:posOffset>
+                </wp:positionV>
+                <wp:extent cx="286247" cy="246490"/>
+                <wp:effectExtent l="0" t="0" r="19050" b="20320"/>
+                <wp:wrapNone/>
+                <wp:docPr id="25" name="Text Box 2"/>
+                <wp:cNvGraphicFramePr>
+                  <a:graphicFrameLocks xmlns:a="http://schemas.openxmlformats.org/drawingml/2006/main"/>
+                </wp:cNvGraphicFramePr>
+                <a:graphic xmlns:a="http://schemas.openxmlformats.org/drawingml/2006/main">
+                  <a:graphicData uri="http://schemas.microsoft.com/office/word/2010/wordprocessingShape">
+                    <wps:wsp>
+                      <wps:cNvSpPr txBox="1">
+                        <a:spLocks noChangeArrowheads="1"/>
+                      </wps:cNvSpPr>
+                      <wps:spPr bwMode="auto">
+                        <a:xfrm>
+                          <a:off x="0" y="0"/>
+                          <a:ext cx="286247" cy="246490"/>
+                        </a:xfrm>
+                        <a:prstGeom prst="rect">
+                          <a:avLst/>
+                        </a:prstGeom>
+                        <a:solidFill>
+                          <a:srgbClr val="FFFFFF"/>
+                        </a:solidFill>
+                        <a:ln w="9525">
+                          <a:solidFill>
+                            <a:schemeClr val="bg1"/>
+                          </a:solidFill>
+                          <a:miter lim="800000"/>
+                          <a:headEnd/>
+                          <a:tailEnd/>
+                        </a:ln>
+                      </wps:spPr>
+                      <wps:txbx>
+                        <w:txbxContent>
+                          <w:p>
+                            <m:oMathPara>
+                              <m:oMath>
+                                <m:r>
+                                  <w:rPr>
+                                    <w:rFonts w:ascii="Cambria Math" w:hAnsi="Cambria Math"/>
+                                  </w:rPr>
+                                  <m:t>S</m:t>
+                                </m:r>
+                              </m:oMath>
+                            </m:oMathPara>
+                          </w:p>
+                        </w:txbxContent>
+                      </wps:txbx>
+                      <wps:bodyPr rot="0" vert="horz" wrap="square" lIns="91440" tIns="45720" rIns="91440" bIns="45720" anchor="t" anchorCtr="0">
+                        <a:noAutofit/>
+                      </wps:bodyPr>
+                    </wps:wsp>
+                  </a:graphicData>
+                </a:graphic>
+                <wp14:sizeRelH relativeFrom="margin">
+                  <wp14:pctWidth>0</wp14:pctWidth>
+                </wp14:sizeRelH>
+                <wp14:sizeRelV relativeFrom="margin">
+                  <wp14:pctHeight>0</wp14:pctHeight>
+                </wp14:sizeRelV>
+              </wp:anchor>
+            </w:drawing>
+          </mc:Choice>
+          <mc:Fallback>
+            <w:pict>
+              <v:shape w14:anchorId="60351A66" id="_x0000_s1046" type="#_x0000_t202" style="position:absolute;margin-left:256.7pt;margin-top:152.6pt;width:22.55pt;height:19.4pt;z-index:-251555840;visibility:visible;mso-wrap-style:square;mso-width-percent:0;mso-height-percent:0;mso-wrap-distance-left:9pt;mso-wrap-distance-top:3.6pt;mso-wrap-distance-right:9pt;mso-wrap-distance-bottom:3.6pt;mso-position-horizontal:absolute;mso-position-horizontal-relative:text;mso-position-vertical:absolute;mso-position-vertical-relative:text;mso-width-percent:0;mso-height-percent:0;mso-width-relative:margin;mso-height-relative:margin;v-text-anchor:top" o:gfxdata="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" strokecolor="white [3212]">
+                <v:textbox>
+                  <w:txbxContent>
+                    <w:p>
+                      <m:oMathPara>
+                        <m:oMath>
+                          <m:r>
+                            <w:rPr>
+                              <w:rFonts w:ascii="Cambria Math" w:hAnsi="Cambria Math"/>
+                            </w:rPr>
+                            <m:t>S</m:t>
+                          </m:r>
+                        </m:oMath>
+                      </m:oMathPara>
+                    </w:p>
+                  </w:txbxContent>
+                </v:textbox>
+              </v:shape>
+            </w:pict>
+          </mc:Fallback>
+        </mc:AlternateContent>
+      </w:r>
+      <w:r>
+        <w:rPr>
+          <w:noProof/>
+          <w:lang w:eastAsia="en-IN" w:bidi="ne-IN"/>
+        </w:rPr>
+        <mc:AlternateContent>
+          <mc:Choice Requires="wps">
+            <w:drawing>
+              <wp:anchor distT="45720" distB="45720" distL="114300" distR="114300" simplePos="0" relativeHeight="251762688" behindDoc="1" locked="0" layoutInCell="1" allowOverlap="1" wp14:anchorId="60351A66" wp14:editId="7042B27D">
+                <wp:simplePos x="0" y="0"/>
+                <wp:positionH relativeFrom="column">
+                  <wp:posOffset>2474181</wp:posOffset>
+                </wp:positionH>
+                <wp:positionV relativeFrom="paragraph">
+                  <wp:posOffset>1933381</wp:posOffset>
+                </wp:positionV>
+                <wp:extent cx="286247" cy="246490"/>
+                <wp:effectExtent l="0" t="0" r="19050" b="20320"/>
+                <wp:wrapNone/>
+                <wp:docPr id="26" name="Text Box 2"/>
+                <wp:cNvGraphicFramePr>
+                  <a:graphicFrameLocks xmlns:a="http://schemas.openxmlformats.org/drawingml/2006/main"/>
+                </wp:cNvGraphicFramePr>
+                <a:graphic xmlns:a="http://schemas.openxmlformats.org/drawingml/2006/main">
+                  <a:graphicData uri="http://schemas.microsoft.com/office/word/2010/wordprocessingShape">
+                    <wps:wsp>
+                      <wps:cNvSpPr txBox="1">
+                        <a:spLocks noChangeArrowheads="1"/>
+                      </wps:cNvSpPr>
+                      <wps:spPr bwMode="auto">
+                        <a:xfrm>
+                          <a:off x="0" y="0"/>
+                          <a:ext cx="286247" cy="246490"/>
+                        </a:xfrm>
+                        <a:prstGeom prst="rect">
+                          <a:avLst/>
+                        </a:prstGeom>
+                        <a:solidFill>
+                          <a:srgbClr val="FFFFFF"/>
+                        </a:solidFill>
+                        <a:ln w="9525">
+                          <a:solidFill>
+                            <a:schemeClr val="bg1"/>
+                          </a:solidFill>
+                          <a:miter lim="800000"/>
+                          <a:headEnd/>
+                          <a:tailEnd/>
+                        </a:ln>
+                      </wps:spPr>
+                      <wps:txbx>
+                        <w:txbxContent>
+                          <w:p>
+                            <m:oMathPara>
+                              <m:oMath>
+                                <m:r>
+                                  <w:rPr>
+                                    <w:rFonts w:ascii="Cambria Math" w:hAnsi="Cambria Math"/>
+                                  </w:rPr>
+                                  <m:t>R</m:t>
+                                </m:r>
+                              </m:oMath>
+                            </m:oMathPara>
+                          </w:p>
+                        </w:txbxContent>
+                      </wps:txbx>
+                      <wps:bodyPr rot="0" vert="horz" wrap="square" lIns="91440" tIns="45720" rIns="91440" bIns="45720" anchor="t" anchorCtr="0">
+                        <a:noAutofit/>
+                      </wps:bodyPr>
+                    </wps:wsp>
+                  </a:graphicData>
+                </a:graphic>
+                <wp14:sizeRelH relativeFrom="margin">
+                  <wp14:pctWidth>0</wp14:pctWidth>
+                </wp14:sizeRelH>
+                <wp14:sizeRelV relativeFrom="margin">
+                  <wp14:pctHeight>0</wp14:pctHeight>
+                </wp14:sizeRelV>
+              </wp:anchor>
+            </w:drawing>
+          </mc:Choice>
+          <mc:Fallback>
+            <w:pict>
+              <v:shape w14:anchorId="60351A66" id="_x0000_s1047" type="#_x0000_t202" style="position:absolute;margin-left:194.8pt;margin-top:152.25pt;width:22.55pt;height:19.4pt;z-index:-251553792;visibility:visible;mso-wrap-style:square;mso-width-percent:0;mso-height-percent:0;mso-wrap-distance-left:9pt;mso-wrap-distance-top:3.6pt;mso-wrap-distance-right:9pt;mso-wrap-distance-bottom:3.6pt;mso-position-horizontal:absolute;mso-position-horizontal-relative:text;mso-position-vertical:absolute;mso-position-vertical-relative:text;mso-width-percent:0;mso-height-percent:0;mso-width-relative:margin;mso-height-relative:margin;v-text-anchor:top" o:gfxdata="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" strokecolor="white [3212]">
+                <v:textbox>
+                  <w:txbxContent>
+                    <w:p>
+                      <m:oMathPara>
+                        <m:oMath>
+                          <m:r>
+                            <w:rPr>
+                              <w:rFonts w:ascii="Cambria Math" w:hAnsi="Cambria Math"/>
+                            </w:rPr>
+                            <m:t>R</m:t>
+                          </m:r>
+                        </m:oMath>
+                      </m:oMathPara>
+                    </w:p>
+                  </w:txbxContent>
+                </v:textbox>
+              </v:shape>
+            </w:pict>
+          </mc:Fallback>
+        </mc:AlternateContent>
+      </w:r>
+      <w:r>
+        <w:rPr>
+          <w:noProof/>
+          <w:lang w:eastAsia="en-IN" w:bidi="ne-IN"/>
+        </w:rPr>
+        <mc:AlternateContent>
+          <mc:Choice Requires="wps">
+            <w:drawing>
+              <wp:anchor distT="45720" distB="45720" distL="114300" distR="114300" simplePos="0" relativeHeight="251764736" behindDoc="1" locked="0" layoutInCell="1" allowOverlap="1" wp14:anchorId="60351A66" wp14:editId="7042B27D">
+                <wp:simplePos x="0" y="0"/>
+                <wp:positionH relativeFrom="column">
+                  <wp:posOffset>1853399</wp:posOffset>
+                </wp:positionH>
+                <wp:positionV relativeFrom="paragraph">
+                  <wp:posOffset>2005026</wp:posOffset>
+                </wp:positionV>
+                <wp:extent cx="286247" cy="246490"/>
+                <wp:effectExtent l="0" t="0" r="19050" b="20320"/>
+                <wp:wrapNone/>
+                <wp:docPr id="27" name="Text Box 2"/>
+                <wp:cNvGraphicFramePr>
+                  <a:graphicFrameLocks xmlns:a="http://schemas.openxmlformats.org/drawingml/2006/main"/>
+                </wp:cNvGraphicFramePr>
+                <a:graphic xmlns:a="http://schemas.openxmlformats.org/drawingml/2006/main">
+                  <a:graphicData uri="http://schemas.microsoft.com/office/word/2010/wordprocessingShape">
+                    <wps:wsp>
+                      <wps:cNvSpPr txBox="1">
+                        <a:spLocks noChangeArrowheads="1"/>
+                      </wps:cNvSpPr>
+                      <wps:spPr bwMode="auto">
+                        <a:xfrm>
+                          <a:off x="0" y="0"/>
+                          <a:ext cx="286247" cy="246490"/>
+                        </a:xfrm>
+                        <a:prstGeom prst="rect">
+                          <a:avLst/>
+                        </a:prstGeom>
+                        <a:solidFill>
+                          <a:srgbClr val="FFFFFF"/>
+                        </a:solidFill>
+                        <a:ln w="9525">
+                          <a:solidFill>
+                            <a:schemeClr val="bg1"/>
+                          </a:solidFill>
+                          <a:miter lim="800000"/>
+                          <a:headEnd/>
+                          <a:tailEnd/>
+                        </a:ln>
+                      </wps:spPr>
+                      <wps:txbx>
+                        <w:txbxContent>
+                          <w:p>
+                            <m:oMathPara>
+                              <m:oMath>
+                                <m:r>
+                                  <w:rPr>
+                                    <w:rFonts w:ascii="Cambria Math" w:hAnsi="Cambria Math"/>
+                                  </w:rPr>
+                                  <m:t>Q</m:t>
+                                </m:r>
+                              </m:oMath>
+                            </m:oMathPara>
+                          </w:p>
+                        </w:txbxContent>
+                      </wps:txbx>
+                      <wps:bodyPr rot="0" vert="horz" wrap="square" lIns="91440" tIns="45720" rIns="91440" bIns="45720" anchor="t" anchorCtr="0">
+                        <a:noAutofit/>
+                      </wps:bodyPr>
+                    </wps:wsp>
+                  </a:graphicData>
+                </a:graphic>
+                <wp14:sizeRelH relativeFrom="margin">
+                  <wp14:pctWidth>0</wp14:pctWidth>
+                </wp14:sizeRelH>
+                <wp14:sizeRelV relativeFrom="margin">
+                  <wp14:pctHeight>0</wp14:pctHeight>
+                </wp14:sizeRelV>
+              </wp:anchor>
+            </w:drawing>
+          </mc:Choice>
+          <mc:Fallback>
+            <w:pict>
+              <v:shape w14:anchorId="60351A66" id="_x0000_s1048" type="#_x0000_t202" style="position:absolute;margin-left:145.95pt;margin-top:157.9pt;width:22.55pt;height:19.4pt;z-index:-251551744;visibility:visible;mso-wrap-style:square;mso-width-percent:0;mso-height-percent:0;mso-wrap-distance-left:9pt;mso-wrap-distance-top:3.6pt;mso-wrap-distance-right:9pt;mso-wrap-distance-bottom:3.6pt;mso-position-horizontal:absolute;mso-position-horizontal-relative:text;mso-position-vertical:absolute;mso-position-vertical-relative:text;mso-width-percent:0;mso-height-percent:0;mso-width-relative:margin;mso-height-relative:margin;v-text-anchor:top" o:gfxdata="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" strokecolor="white [3212]">
+                <v:textbox>
+                  <w:txbxContent>
+                    <w:p>
+                      <m:oMathPara>
+                        <m:oMath>
+                          <m:r>
+                            <w:rPr>
+                              <w:rFonts w:ascii="Cambria Math" w:hAnsi="Cambria Math"/>
+                            </w:rPr>
+                            <m:t>Q</m:t>
+                          </m:r>
+                        </m:oMath>
+                      </m:oMathPara>
+                    </w:p>
+                  </w:txbxContent>
+                </v:textbox>
+              </v:shape>
+            </w:pict>
+          </mc:Fallback>
+        </mc:AlternateContent>
+      </w:r>
+      <w:r>
+        <w:rPr>
+          <w:noProof/>
+          <w:lang w:eastAsia="en-IN" w:bidi="ne-IN"/>
+        </w:rPr>
+        <mc:AlternateContent>
+          <mc:Choice Requires="wps">
+            <w:drawing>
+              <wp:anchor distT="45720" distB="45720" distL="114300" distR="114300" simplePos="0" relativeHeight="251766784" behindDoc="1" locked="0" layoutInCell="1" allowOverlap="1" wp14:anchorId="60351A66" wp14:editId="7042B27D">
+                <wp:simplePos x="0" y="0"/>
+                <wp:positionH relativeFrom="column">
+                  <wp:posOffset>3961048</wp:posOffset>
+                </wp:positionH>
+                <wp:positionV relativeFrom="paragraph">
+                  <wp:posOffset>803799</wp:posOffset>
+                </wp:positionV>
+                <wp:extent cx="286247" cy="246490"/>
+                <wp:effectExtent l="0" t="0" r="19050" b="20320"/>
+                <wp:wrapNone/>
+                <wp:docPr id="35" name="Text Box 2"/>
+                <wp:cNvGraphicFramePr>
+                  <a:graphicFrameLocks xmlns:a="http://schemas.openxmlformats.org/drawingml/2006/main"/>
+                </wp:cNvGraphicFramePr>
+                <a:graphic xmlns:a="http://schemas.openxmlformats.org/drawingml/2006/main">
+                  <a:graphicData uri="http://schemas.microsoft.com/office/word/2010/wordprocessingShape">
+                    <wps:wsp>
+                      <wps:cNvSpPr txBox="1">
+                        <a:spLocks noChangeArrowheads="1"/>
+                      </wps:cNvSpPr>
+                      <wps:spPr bwMode="auto">
+                        <a:xfrm>
+                          <a:off x="0" y="0"/>
+                          <a:ext cx="286247" cy="246490"/>
+                        </a:xfrm>
+                        <a:prstGeom prst="rect">
+                          <a:avLst/>
+                        </a:prstGeom>
+                        <a:solidFill>
+                          <a:srgbClr val="FFFFFF"/>
+                        </a:solidFill>
+                        <a:ln w="9525">
+                          <a:solidFill>
+                            <a:schemeClr val="bg1"/>
+                          </a:solidFill>
+                          <a:miter lim="800000"/>
+                          <a:headEnd/>
+                          <a:tailEnd/>
+                        </a:ln>
+                      </wps:spPr>
+                      <wps:txbx>
+                        <w:txbxContent>
+                          <w:p>
+                            <m:oMathPara>
+                              <m:oMath>
+                                <m:r>
+                                  <w:rPr>
+                                    <w:rFonts w:ascii="Cambria Math" w:hAnsi="Cambria Math"/>
+                                  </w:rPr>
+                                  <m:t>P</m:t>
+                                </m:r>
+                              </m:oMath>
+                            </m:oMathPara>
+                          </w:p>
+                        </w:txbxContent>
+                      </wps:txbx>
+                      <wps:bodyPr rot="0" vert="horz" wrap="square" lIns="91440" tIns="45720" rIns="91440" bIns="45720" anchor="t" anchorCtr="0">
+                        <a:noAutofit/>
+                      </wps:bodyPr>
+                    </wps:wsp>
+                  </a:graphicData>
+                </a:graphic>
+                <wp14:sizeRelH relativeFrom="margin">
+                  <wp14:pctWidth>0</wp14:pctWidth>
+                </wp14:sizeRelH>
+                <wp14:sizeRelV relativeFrom="margin">
+                  <wp14:pctHeight>0</wp14:pctHeight>
+                </wp14:sizeRelV>
+              </wp:anchor>
+            </w:drawing>
+          </mc:Choice>
+          <mc:Fallback>
+            <w:pict>
+              <v:shape w14:anchorId="60351A66" id="_x0000_s1049" type="#_x0000_t202" style="position:absolute;margin-left:311.9pt;margin-top:63.3pt;width:22.55pt;height:19.4pt;z-index:-251549696;visibility:visible;mso-wrap-style:square;mso-width-percent:0;mso-height-percent:0;mso-wrap-distance-left:9pt;mso-wrap-distance-top:3.6pt;mso-wrap-distance-right:9pt;mso-wrap-distance-bottom:3.6pt;mso-position-horizontal:absolute;mso-position-horizontal-relative:text;mso-position-vertical:absolute;mso-position-vertical-relative:text;mso-width-percent:0;mso-height-percent:0;mso-width-relative:margin;mso-height-relative:margin;v-text-anchor:top" o:gfxdata="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" strokecolor="white [3212]">
+                <v:textbox>
+                  <w:txbxContent>
+                    <w:p>
+                      <m:oMathPara>
+                        <m:oMath>
+                          <m:r>
+                            <w:rPr>
+                              <w:rFonts w:ascii="Cambria Math" w:hAnsi="Cambria Math"/>
+                            </w:rPr>
+                            <m:t>P</m:t>
+                          </m:r>
+                        </m:oMath>
+                      </m:oMathPara>
+                    </w:p>
+                  </w:txbxContent>
+                </v:textbox>
+              </v:shape>
+            </w:pict>
+          </mc:Fallback>
+        </mc:AlternateContent>
+      </w:r>
+      <w:r>
+        <w:rPr>
+          <w:noProof/>
+          <w:lang w:eastAsia="en-IN" w:bidi="ne-IN"/>
+        </w:rPr>
+        <mc:AlternateContent>
+          <mc:Choice Requires="wps">
+            <w:drawing>
+              <wp:anchor distT="45720" distB="45720" distL="114300" distR="114300" simplePos="0" relativeHeight="251768832" behindDoc="1" locked="0" layoutInCell="1" allowOverlap="1" wp14:anchorId="60351A66" wp14:editId="7042B27D">
+                <wp:simplePos x="0" y="0"/>
+                <wp:positionH relativeFrom="column">
+                  <wp:posOffset>3276794</wp:posOffset>
+                </wp:positionH>
+                <wp:positionV relativeFrom="paragraph">
+                  <wp:posOffset>875416</wp:posOffset>
+                </wp:positionV>
+                <wp:extent cx="286247" cy="246490"/>
+                <wp:effectExtent l="0" t="0" r="19050" b="20320"/>
+                <wp:wrapNone/>
+                <wp:docPr id="36" name="Text Box 2"/>
+                <wp:cNvGraphicFramePr>
+                  <a:graphicFrameLocks xmlns:a="http://schemas.openxmlformats.org/drawingml/2006/main"/>
+                </wp:cNvGraphicFramePr>
+                <a:graphic xmlns:a="http://schemas.openxmlformats.org/drawingml/2006/main">
+                  <a:graphicData uri="http://schemas.microsoft.com/office/word/2010/wordprocessingShape">
+                    <wps:wsp>
+                      <wps:cNvSpPr txBox="1">
+                        <a:spLocks noChangeArrowheads="1"/>
+                      </wps:cNvSpPr>
+                      <wps:spPr bwMode="auto">
+                        <a:xfrm>
+                          <a:off x="0" y="0"/>
+                          <a:ext cx="286247" cy="246490"/>
+                        </a:xfrm>
+                        <a:prstGeom prst="rect">
+                          <a:avLst/>
+                        </a:prstGeom>
+                        <a:solidFill>
+                          <a:srgbClr val="FFFFFF"/>
+                        </a:solidFill>
+                        <a:ln w="9525">
+                          <a:solidFill>
+                            <a:schemeClr val="bg1"/>
+                          </a:solidFill>
+                          <a:miter lim="800000"/>
+                          <a:headEnd/>
+                          <a:tailEnd/>
+                        </a:ln>
+                      </wps:spPr>
+                      <wps:txbx>
+                        <w:txbxContent>
+                          <w:p>
+                            <m:oMathPara>
+                              <m:oMath>
+                                <m:r>
+                                  <w:rPr>
+                                    <w:rFonts w:ascii="Cambria Math" w:hAnsi="Cambria Math"/>
+                                  </w:rPr>
+                                  <m:t>O</m:t>
+                                </m:r>
+                              </m:oMath>
+                            </m:oMathPara>
+                          </w:p>
+                        </w:txbxContent>
+                      </wps:txbx>
+                      <wps:bodyPr rot="0" vert="horz" wrap="square" lIns="91440" tIns="45720" rIns="91440" bIns="45720" anchor="t" anchorCtr="0">
+                        <a:noAutofit/>
+                      </wps:bodyPr>
+                    </wps:wsp>
+                  </a:graphicData>
+                </a:graphic>
+                <wp14:sizeRelH relativeFrom="margin">
+                  <wp14:pctWidth>0</wp14:pctWidth>
+                </wp14:sizeRelH>
+                <wp14:sizeRelV relativeFrom="margin">
+                  <wp14:pctHeight>0</wp14:pctHeight>
+                </wp14:sizeRelV>
+              </wp:anchor>
+            </w:drawing>
+          </mc:Choice>
+          <mc:Fallback>
+            <w:pict>
+              <v:shape w14:anchorId="60351A66" id="_x0000_s1050" type="#_x0000_t202" style="position:absolute;margin-left:258pt;margin-top:68.95pt;width:22.55pt;height:19.4pt;z-index:-251547648;visibility:visible;mso-wrap-style:square;mso-width-percent:0;mso-height-percent:0;mso-wrap-distance-left:9pt;mso-wrap-distance-top:3.6pt;mso-wrap-distance-right:9pt;mso-wrap-distance-bottom:3.6pt;mso-position-horizontal:absolute;mso-position-horizontal-relative:text;mso-position-vertical:absolute;mso-position-vertical-relative:text;mso-width-percent:0;mso-height-percent:0;mso-width-relative:margin;mso-height-relative:margin;v-text-anchor:top" o:gfxdata="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" strokecolor="white [3212]">
+                <v:textbox>
+                  <w:txbxContent>
+                    <w:p>
+                      <m:oMathPara>
+                        <m:oMath>
+                          <m:r>
+                            <w:rPr>
+                              <w:rFonts w:ascii="Cambria Math" w:hAnsi="Cambria Math"/>
+                            </w:rPr>
+                            <m:t>O</m:t>
+                          </m:r>
+                        </m:oMath>
+                      </m:oMathPara>
+                    </w:p>
+                  </w:txbxContent>
+                </v:textbox>
+              </v:shape>
+            </w:pict>
+          </mc:Fallback>
+        </mc:AlternateContent>
+      </w:r>
+      <w:r>
+        <w:rPr>
+          <w:noProof/>
+          <w:lang w:eastAsia="en-IN" w:bidi="ne-IN"/>
+        </w:rPr>
+        <mc:AlternateContent>
+          <mc:Choice Requires="wps">
+            <w:drawing>
+              <wp:anchor distT="45720" distB="45720" distL="114300" distR="114300" simplePos="0" relativeHeight="251770880" behindDoc="1" locked="0" layoutInCell="1" allowOverlap="1" wp14:anchorId="60351A66" wp14:editId="7042B27D">
+                <wp:simplePos x="0" y="0"/>
+                <wp:positionH relativeFrom="column">
+                  <wp:posOffset>2505572</wp:posOffset>
+                </wp:positionH>
+                <wp:positionV relativeFrom="paragraph">
+                  <wp:posOffset>875582</wp:posOffset>
+                </wp:positionV>
+                <wp:extent cx="286247" cy="246490"/>
+                <wp:effectExtent l="0" t="0" r="19050" b="20320"/>
+                <wp:wrapNone/>
+                <wp:docPr id="37" name="Text Box 2"/>
+                <wp:cNvGraphicFramePr>
+                  <a:graphicFrameLocks xmlns:a="http://schemas.openxmlformats.org/drawingml/2006/main"/>
+                </wp:cNvGraphicFramePr>
+                <a:graphic xmlns:a="http://schemas.openxmlformats.org/drawingml/2006/main">
+                  <a:graphicData uri="http://schemas.microsoft.com/office/word/2010/wordprocessingShape">
+                    <wps:wsp>
+                      <wps:cNvSpPr txBox="1">
+                        <a:spLocks noChangeArrowheads="1"/>
+                      </wps:cNvSpPr>
+                      <wps:spPr bwMode="auto">
+                        <a:xfrm>
+                          <a:off x="0" y="0"/>
+                          <a:ext cx="286247" cy="246490"/>
+                        </a:xfrm>
+                        <a:prstGeom prst="rect">
+                          <a:avLst/>
+                        </a:prstGeom>
+                        <a:solidFill>
+                          <a:srgbClr val="FFFFFF"/>
+                        </a:solidFill>
+                        <a:ln w="9525">
+                          <a:solidFill>
+                            <a:schemeClr val="bg1"/>
+                          </a:solidFill>
+                          <a:miter lim="800000"/>
+                          <a:headEnd/>
+                          <a:tailEnd/>
+                        </a:ln>
+                      </wps:spPr>
+                      <wps:txbx>
+                        <w:txbxContent>
+                          <w:p>
+                            <m:oMathPara>
+                              <m:oMath>
+                                <m:r>
+                                  <w:rPr>
+                                    <w:rFonts w:ascii="Cambria Math" w:hAnsi="Cambria Math"/>
+                                  </w:rPr>
+                                  <m:t>N</m:t>
+                                </m:r>
+                              </m:oMath>
+                            </m:oMathPara>
+                          </w:p>
+                        </w:txbxContent>
+                      </wps:txbx>
+                      <wps:bodyPr rot="0" vert="horz" wrap="square" lIns="91440" tIns="45720" rIns="91440" bIns="45720" anchor="t" anchorCtr="0">
+                        <a:noAutofit/>
+                      </wps:bodyPr>
+                    </wps:wsp>
+                  </a:graphicData>
+                </a:graphic>
+                <wp14:sizeRelH relativeFrom="margin">
+                  <wp14:pctWidth>0</wp14:pctWidth>
+                </wp14:sizeRelH>
+                <wp14:sizeRelV relativeFrom="margin">
+                  <wp14:pctHeight>0</wp14:pctHeight>
+                </wp14:sizeRelV>
+              </wp:anchor>
+            </w:drawing>
+          </mc:Choice>
+          <mc:Fallback>
+            <w:pict>
+              <v:shape w14:anchorId="60351A66" id="_x0000_s1051" type="#_x0000_t202" style="position:absolute;margin-left:197.3pt;margin-top:68.95pt;width:22.55pt;height:19.4pt;z-index:-251545600;visibility:visible;mso-wrap-style:square;mso-width-percent:0;mso-height-percent:0;mso-wrap-distance-left:9pt;mso-wrap-distance-top:3.6pt;mso-wrap-distance-right:9pt;mso-wrap-distance-bottom:3.6pt;mso-position-horizontal:absolute;mso-position-horizontal-relative:text;mso-position-vertical:absolute;mso-position-vertical-relative:text;mso-width-percent:0;mso-height-percent:0;mso-width-relative:margin;mso-height-relative:margin;v-text-anchor:top" o:gfxdata="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" strokecolor="white [3212]">
+                <v:textbox>
+                  <w:txbxContent>
+                    <w:p>
+                      <m:oMathPara>
+                        <m:oMath>
+                          <m:r>
+                            <w:rPr>
+                              <w:rFonts w:ascii="Cambria Math" w:hAnsi="Cambria Math"/>
+                            </w:rPr>
+                            <m:t>N</m:t>
+                          </m:r>
+                        </m:oMath>
+                      </m:oMathPara>
+                    </w:p>
+                  </w:txbxContent>
+                </v:textbox>
+              </v:shape>
+            </w:pict>
+          </mc:Fallback>
+        </mc:AlternateContent>
+      </w:r>
+      <w:r>
+        <w:rPr>
+          <w:noProof/>
+          <w:lang w:eastAsia="en-IN" w:bidi="ne-IN"/>
+        </w:rPr>
+        <mc:AlternateContent>
+          <mc:Choice Requires="wps">
+            <w:drawing>
+              <wp:anchor distT="45720" distB="45720" distL="114300" distR="114300" simplePos="0" relativeHeight="251772928" behindDoc="1" locked="0" layoutInCell="1" allowOverlap="1" wp14:anchorId="60351A66" wp14:editId="7042B27D">
+                <wp:simplePos x="0" y="0"/>
+                <wp:positionH relativeFrom="column">
+                  <wp:posOffset>1845669</wp:posOffset>
+                </wp:positionH>
+                <wp:positionV relativeFrom="paragraph">
+                  <wp:posOffset>1001643</wp:posOffset>
+                </wp:positionV>
+                <wp:extent cx="286247" cy="246490"/>
+                <wp:effectExtent l="0" t="0" r="19050" b="20320"/>
+                <wp:wrapNone/>
+                <wp:docPr id="38" name="Text Box 2"/>
+                <wp:cNvGraphicFramePr>
+                  <a:graphicFrameLocks xmlns:a="http://schemas.openxmlformats.org/drawingml/2006/main"/>
+                </wp:cNvGraphicFramePr>
+                <a:graphic xmlns:a="http://schemas.openxmlformats.org/drawingml/2006/main">
+                  <a:graphicData uri="http://schemas.microsoft.com/office/word/2010/wordprocessingShape">
+                    <wps:wsp>
+                      <wps:cNvSpPr txBox="1">
+                        <a:spLocks noChangeArrowheads="1"/>
+                      </wps:cNvSpPr>
+                      <wps:spPr bwMode="auto">
+                        <a:xfrm>
+                          <a:off x="0" y="0"/>
+                          <a:ext cx="286247" cy="246490"/>
+                        </a:xfrm>
+                        <a:prstGeom prst="rect">
+                          <a:avLst/>
+                        </a:prstGeom>
+                        <a:solidFill>
+                          <a:srgbClr val="FFFFFF"/>
+                        </a:solidFill>
+                        <a:ln w="9525">
+                          <a:solidFill>
+                            <a:schemeClr val="bg1"/>
+                          </a:solidFill>
+                          <a:miter lim="800000"/>
+                          <a:headEnd/>
+                          <a:tailEnd/>
+                        </a:ln>
+                      </wps:spPr>
+                      <wps:txbx>
+                        <w:txbxContent>
+                          <w:p>
+                            <m:oMathPara>
+                              <m:oMath>
+                                <m:r>
+                                  <w:rPr>
+                                    <w:rFonts w:ascii="Cambria Math" w:hAnsi="Cambria Math"/>
+                                  </w:rPr>
+                                  <m:t>M</m:t>
+                                </m:r>
+                              </m:oMath>
+                            </m:oMathPara>
+                          </w:p>
+                        </w:txbxContent>
+                      </wps:txbx>
+                      <wps:bodyPr rot="0" vert="horz" wrap="square" lIns="91440" tIns="45720" rIns="91440" bIns="45720" anchor="t" anchorCtr="0">
+                        <a:noAutofit/>
+                      </wps:bodyPr>
+                    </wps:wsp>
+                  </a:graphicData>
+                </a:graphic>
+                <wp14:sizeRelH relativeFrom="margin">
+                  <wp14:pctWidth>0</wp14:pctWidth>
+                </wp14:sizeRelH>
+                <wp14:sizeRelV relativeFrom="margin">
+                  <wp14:pctHeight>0</wp14:pctHeight>
+                </wp14:sizeRelV>
+              </wp:anchor>
+            </w:drawing>
+          </mc:Choice>
+          <mc:Fallback>
+            <w:pict>
+              <v:shape w14:anchorId="60351A66" id="_x0000_s1052" type="#_x0000_t202" style="position:absolute;margin-left:145.35pt;margin-top:78.85pt;width:22.55pt;height:19.4pt;z-index:-251543552;visibility:visible;mso-wrap-style:square;mso-width-percent:0;mso-height-percent:0;mso-wrap-distance-left:9pt;mso-wrap-distance-top:3.6pt;mso-wrap-distance-right:9pt;mso-wrap-distance-bottom:3.6pt;mso-position-horizontal:absolute;mso-position-horizontal-relative:text;mso-position-vertical:absolute;mso-position-vertical-relative:text;mso-width-percent:0;mso-height-percent:0;mso-width-relative:margin;mso-height-relative:margin;v-text-anchor:top" o:gfxdata="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" strokecolor="white [3212]">
+                <v:textbox>
+                  <w:txbxContent>
+                    <w:p>
+                      <m:oMathPara>
+                        <m:oMath>
+                          <m:r>
+                            <w:rPr>
+                              <w:rFonts w:ascii="Cambria Math" w:hAnsi="Cambria Math"/>
+                            </w:rPr>
+                            <m:t>M</m:t>
+                          </m:r>
+                        </m:oMath>
+                      </m:oMathPara>
+                    </w:p>
+                  </w:txbxContent>
+                </v:textbox>
+              </v:shape>
+            </w:pict>
+          </mc:Fallback>
+        </mc:AlternateContent>
+      </w:r>
+      <w:r>
+        <w:rPr>
+          <w:noProof/>
+          <w:lang w:eastAsia="en-IN" w:bidi="ne-IN"/>
+        </w:rPr>
+        <mc:AlternateContent>
+          <mc:Choice Requires="wps">
+            <w:drawing>
+              <wp:anchor distT="45720" distB="45720" distL="114300" distR="114300" simplePos="0" relativeHeight="251774976" behindDoc="1" locked="0" layoutInCell="1" allowOverlap="1" wp14:anchorId="60351A66" wp14:editId="7042B27D">
+                <wp:simplePos x="0" y="0"/>
+                <wp:positionH relativeFrom="column">
+                  <wp:posOffset>4000528</wp:posOffset>
+                </wp:positionH>
+                <wp:positionV relativeFrom="paragraph">
+                  <wp:posOffset>1122073</wp:posOffset>
+                </wp:positionV>
+                <wp:extent cx="286247" cy="246490"/>
+                <wp:effectExtent l="0" t="0" r="19050" b="20320"/>
+                <wp:wrapNone/>
+                <wp:docPr id="39" name="Text Box 2"/>
+                <wp:cNvGraphicFramePr>
+                  <a:graphicFrameLocks xmlns:a="http://schemas.openxmlformats.org/drawingml/2006/main"/>
+                </wp:cNvGraphicFramePr>
+                <a:graphic xmlns:a="http://schemas.openxmlformats.org/drawingml/2006/main">
+                  <a:graphicData uri="http://schemas.microsoft.com/office/word/2010/wordprocessingShape">
+                    <wps:wsp>
+                      <wps:cNvSpPr txBox="1">
+                        <a:spLocks noChangeArrowheads="1"/>
+                      </wps:cNvSpPr>
+                      <wps:spPr bwMode="auto">
+                        <a:xfrm>
+                          <a:off x="0" y="0"/>
+                          <a:ext cx="286247" cy="246490"/>
+                        </a:xfrm>
+                        <a:prstGeom prst="rect">
+                          <a:avLst/>
+                        </a:prstGeom>
+                        <a:solidFill>
+                          <a:srgbClr val="FFFFFF"/>
+                        </a:solidFill>
+                        <a:ln w="9525">
+                          <a:solidFill>
+                            <a:schemeClr val="bg1"/>
+                          </a:solidFill>
+                          <a:miter lim="800000"/>
+                          <a:headEnd/>
+                          <a:tailEnd/>
+                        </a:ln>
+                      </wps:spPr>
+                      <wps:txbx>
+                        <w:txbxContent>
+                          <w:p>
+                            <m:oMathPara>
+                              <m:oMath>
+                                <m:r>
+                                  <w:rPr>
+                                    <w:rFonts w:ascii="Cambria Math" w:hAnsi="Cambria Math"/>
+                                  </w:rPr>
+                                  <m:t>E</m:t>
+                                </m:r>
+                              </m:oMath>
+                            </m:oMathPara>
+                          </w:p>
+                        </w:txbxContent>
+                      </wps:txbx>
+                      <wps:bodyPr rot="0" vert="horz" wrap="square" lIns="91440" tIns="45720" rIns="91440" bIns="45720" anchor="t" anchorCtr="0">
+                        <a:noAutofit/>
+                      </wps:bodyPr>
+                    </wps:wsp>
+                  </a:graphicData>
+                </a:graphic>
+                <wp14:sizeRelH relativeFrom="margin">
+                  <wp14:pctWidth>0</wp14:pctWidth>
+                </wp14:sizeRelH>
+                <wp14:sizeRelV relativeFrom="margin">
+                  <wp14:pctHeight>0</wp14:pctHeight>
+                </wp14:sizeRelV>
+              </wp:anchor>
+            </w:drawing>
+          </mc:Choice>
+          <mc:Fallback>
+            <w:pict>
+              <v:shape w14:anchorId="60351A66" id="_x0000_s1053" type="#_x0000_t202" style="position:absolute;margin-left:315pt;margin-top:88.35pt;width:22.55pt;height:19.4pt;z-index:-251541504;visibility:visible;mso-wrap-style:square;mso-width-percent:0;mso-height-percent:0;mso-wrap-distance-left:9pt;mso-wrap-distance-top:3.6pt;mso-wrap-distance-right:9pt;mso-wrap-distance-bottom:3.6pt;mso-position-horizontal:absolute;mso-position-horizontal-relative:text;mso-position-vertical:absolute;mso-position-vertical-relative:text;mso-width-percent:0;mso-height-percent:0;mso-width-relative:margin;mso-height-relative:margin;v-text-anchor:top" o:gfxdata="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" strokecolor="white [3212]">
+                <v:textbox>
+                  <w:txbxContent>
+                    <w:p>
+                      <m:oMathPara>
+                        <m:oMath>
+                          <m:r>
+                            <w:rPr>
+                              <w:rFonts w:ascii="Cambria Math" w:hAnsi="Cambria Math"/>
+                            </w:rPr>
+                            <m:t>E</m:t>
+                          </m:r>
+                        </m:oMath>
+                      </m:oMathPara>
+                    </w:p>
+                  </w:txbxContent>
+                </v:textbox>
+              </v:shape>
+            </w:pict>
+          </mc:Fallback>
+        </mc:AlternateContent>
+      </w:r>
+      <w:r>
+        <w:rPr>
+          <w:noProof/>
+          <w:lang w:eastAsia="en-IN" w:bidi="ne-IN"/>
+        </w:rPr>
+        <mc:AlternateContent>
+          <mc:Choice Requires="wps">
+            <w:drawing>
+              <wp:anchor distT="45720" distB="45720" distL="114300" distR="114300" simplePos="0" relativeHeight="251777024" behindDoc="1" locked="0" layoutInCell="1" allowOverlap="1" wp14:anchorId="60351A66" wp14:editId="7042B27D">
+                <wp:simplePos x="0" y="0"/>
+                <wp:positionH relativeFrom="column">
+                  <wp:posOffset>3261112</wp:posOffset>
+                </wp:positionH>
+                <wp:positionV relativeFrom="paragraph">
+                  <wp:posOffset>1297056</wp:posOffset>
+                </wp:positionV>
+                <wp:extent cx="286247" cy="246490"/>
+                <wp:effectExtent l="0" t="0" r="19050" b="20320"/>
+                <wp:wrapNone/>
+                <wp:docPr id="40" name="Text Box 2"/>
+                <wp:cNvGraphicFramePr>
+                  <a:graphicFrameLocks xmlns:a="http://schemas.openxmlformats.org/drawingml/2006/main"/>
+                </wp:cNvGraphicFramePr>
+                <a:graphic xmlns:a="http://schemas.openxmlformats.org/drawingml/2006/main">
+                  <a:graphicData uri="http://schemas.microsoft.com/office/word/2010/wordprocessingShape">
+                    <wps:wsp>
+                      <wps:cNvSpPr txBox="1">
+                        <a:spLocks noChangeArrowheads="1"/>
+                      </wps:cNvSpPr>
+                      <wps:spPr bwMode="auto">
+                        <a:xfrm>
+                          <a:off x="0" y="0"/>
+                          <a:ext cx="286247" cy="246490"/>
+                        </a:xfrm>
+                        <a:prstGeom prst="rect">
+                          <a:avLst/>
+                        </a:prstGeom>
+                        <a:solidFill>
+                          <a:srgbClr val="FFFFFF"/>
+                        </a:solidFill>
+                        <a:ln w="9525">
+                          <a:solidFill>
+                            <a:schemeClr val="bg1"/>
+                          </a:solidFill>
+                          <a:miter lim="800000"/>
+                          <a:headEnd/>
+                          <a:tailEnd/>
+                        </a:ln>
+                      </wps:spPr>
+                      <wps:txbx>
+                        <w:txbxContent>
+                          <w:p>
+                            <m:oMathPara>
+                              <m:oMath>
+                                <m:r>
+                                  <w:rPr>
+                                    <w:rFonts w:ascii="Cambria Math" w:hAnsi="Cambria Math"/>
+                                  </w:rPr>
+                                  <m:t>D</m:t>
+                                </m:r>
+                              </m:oMath>
+                            </m:oMathPara>
+                          </w:p>
+                        </w:txbxContent>
+                      </wps:txbx>
+                      <wps:bodyPr rot="0" vert="horz" wrap="square" lIns="91440" tIns="45720" rIns="91440" bIns="45720" anchor="t" anchorCtr="0">
+                        <a:noAutofit/>
+                      </wps:bodyPr>
+                    </wps:wsp>
+                  </a:graphicData>
+                </a:graphic>
+                <wp14:sizeRelH relativeFrom="margin">
+                  <wp14:pctWidth>0</wp14:pctWidth>
+                </wp14:sizeRelH>
+                <wp14:sizeRelV relativeFrom="margin">
+                  <wp14:pctHeight>0</wp14:pctHeight>
+                </wp14:sizeRelV>
+              </wp:anchor>
+            </w:drawing>
+          </mc:Choice>
+          <mc:Fallback>
+            <w:pict>
+              <v:shape w14:anchorId="60351A66" id="_x0000_s1054" type="#_x0000_t202" style="position:absolute;margin-left:256.8pt;margin-top:102.15pt;width:22.55pt;height:19.4pt;z-index:-251539456;visibility:visible;mso-wrap-style:square;mso-width-percent:0;mso-height-percent:0;mso-wrap-distance-left:9pt;mso-wrap-distance-top:3.6pt;mso-wrap-distance-right:9pt;mso-wrap-distance-bottom:3.6pt;mso-position-horizontal:absolute;mso-position-horizontal-relative:text;mso-position-vertical:absolute;mso-position-vertical-relative:text;mso-width-percent:0;mso-height-percent:0;mso-width-relative:margin;mso-height-relative:margin;v-text-anchor:top" o:gfxdata="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" strokecolor="white [3212]">
+                <v:textbox>
+                  <w:txbxContent>
+                    <w:p>
+                      <m:oMathPara>
+                        <m:oMath>
+                          <m:r>
+                            <w:rPr>
+                              <w:rFonts w:ascii="Cambria Math" w:hAnsi="Cambria Math"/>
+                            </w:rPr>
+                            <m:t>D</m:t>
+                          </m:r>
+                        </m:oMath>
+                      </m:oMathPara>
+                    </w:p>
+                  </w:txbxContent>
+                </v:textbox>
+              </v:shape>
+            </w:pict>
+          </mc:Fallback>
+        </mc:AlternateContent>
+      </w:r>
+      <w:r>
+        <w:rPr>
+          <w:noProof/>
+          <w:lang w:eastAsia="en-IN" w:bidi="ne-IN"/>
+        </w:rPr>
+        <mc:AlternateContent>
+          <mc:Choice Requires="wps">
+            <w:drawing>
+              <wp:anchor distT="45720" distB="45720" distL="114300" distR="114300" simplePos="0" relativeHeight="251779072" behindDoc="1" locked="0" layoutInCell="1" allowOverlap="1" wp14:anchorId="60351A66" wp14:editId="7042B27D">
+                <wp:simplePos x="0" y="0"/>
+                <wp:positionH relativeFrom="column">
+                  <wp:posOffset>2457919</wp:posOffset>
+                </wp:positionH>
+                <wp:positionV relativeFrom="paragraph">
+                  <wp:posOffset>1217599</wp:posOffset>
+                </wp:positionV>
+                <wp:extent cx="286247" cy="246490"/>
+                <wp:effectExtent l="0" t="0" r="19050" b="20320"/>
+                <wp:wrapNone/>
+                <wp:docPr id="41" name="Text Box 2"/>
+                <wp:cNvGraphicFramePr>
+                  <a:graphicFrameLocks xmlns:a="http://schemas.openxmlformats.org/drawingml/2006/main"/>
+                </wp:cNvGraphicFramePr>
+                <a:graphic xmlns:a="http://schemas.openxmlformats.org/drawingml/2006/main">
+                  <a:graphicData uri="http://schemas.microsoft.com/office/word/2010/wordprocessingShape">
+                    <wps:wsp>
+                      <wps:cNvSpPr txBox="1">
+                        <a:spLocks noChangeArrowheads="1"/>
+                      </wps:cNvSpPr>
+                      <wps:spPr bwMode="auto">
+                        <a:xfrm>
+                          <a:off x="0" y="0"/>
+                          <a:ext cx="286247" cy="246490"/>
+                        </a:xfrm>
+                        <a:prstGeom prst="rect">
+                          <a:avLst/>
+                        </a:prstGeom>
+                        <a:solidFill>
+                          <a:srgbClr val="FFFFFF"/>
+                        </a:solidFill>
+                        <a:ln w="9525">
+                          <a:solidFill>
+                            <a:schemeClr val="bg1"/>
+                          </a:solidFill>
+                          <a:miter lim="800000"/>
+                          <a:headEnd/>
+                          <a:tailEnd/>
+                        </a:ln>
+                      </wps:spPr>
+                      <wps:txbx>
+                        <w:txbxContent>
+                          <w:p>
+                            <m:oMathPara>
+                              <m:oMath>
+                                <m:r>
+                                  <w:rPr>
+                                    <w:rFonts w:ascii="Cambria Math" w:hAnsi="Cambria Math"/>
+                                  </w:rPr>
+                                  <m:t>C</m:t>
+                                </m:r>
+                              </m:oMath>
+                            </m:oMathPara>
+                          </w:p>
+                        </w:txbxContent>
+                      </wps:txbx>
+                      <wps:bodyPr rot="0" vert="horz" wrap="square" lIns="91440" tIns="45720" rIns="91440" bIns="45720" anchor="t" anchorCtr="0">
+                        <a:noAutofit/>
+                      </wps:bodyPr>
+                    </wps:wsp>
+                  </a:graphicData>
+                </a:graphic>
+                <wp14:sizeRelH relativeFrom="margin">
+                  <wp14:pctWidth>0</wp14:pctWidth>
+                </wp14:sizeRelH>
+                <wp14:sizeRelV relativeFrom="margin">
+                  <wp14:pctHeight>0</wp14:pctHeight>
+                </wp14:sizeRelV>
+              </wp:anchor>
+            </w:drawing>
+          </mc:Choice>
+          <mc:Fallback>
+            <w:pict>
+              <v:shape w14:anchorId="60351A66" id="_x0000_s1055" type="#_x0000_t202" style="position:absolute;margin-left:193.55pt;margin-top:95.85pt;width:22.55pt;height:19.4pt;z-index:-251537408;visibility:visible;mso-wrap-style:square;mso-width-percent:0;mso-height-percent:0;mso-wrap-distance-left:9pt;mso-wrap-distance-top:3.6pt;mso-wrap-distance-right:9pt;mso-wrap-distance-bottom:3.6pt;mso-position-horizontal:absolute;mso-position-horizontal-relative:text;mso-position-vertical:absolute;mso-position-vertical-relative:text;mso-width-percent:0;mso-height-percent:0;mso-width-relative:margin;mso-height-relative:margin;v-text-anchor:top" o:gfxdata="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" strokecolor="white [3212]">
+                <v:textbox>
+                  <w:txbxContent>
+                    <w:p>
+                      <m:oMathPara>
+                        <m:oMath>
+                          <m:r>
+                            <w:rPr>
+                              <w:rFonts w:ascii="Cambria Math" w:hAnsi="Cambria Math"/>
+                            </w:rPr>
+                            <m:t>C</m:t>
+                          </m:r>
+                        </m:oMath>
+                      </m:oMathPara>
+                    </w:p>
+                  </w:txbxContent>
+                </v:textbox>
+              </v:shape>
+            </w:pict>
+          </mc:Fallback>
+        </mc:AlternateContent>
+      </w:r>
+      <w:r>
+        <w:rPr>
+          <w:noProof/>
+          <w:lang w:eastAsia="en-IN" w:bidi="ne-IN"/>
+        </w:rPr>
+        <mc:AlternateContent>
+          <mc:Choice Requires="wps">
+            <w:drawing>
+              <wp:anchor distT="45720" distB="45720" distL="114300" distR="114300" simplePos="0" relativeHeight="251758592" behindDoc="1" locked="0" layoutInCell="1" allowOverlap="1" wp14:anchorId="2AC7110C" wp14:editId="31E5C5F0">
+                <wp:simplePos x="0" y="0"/>
+                <wp:positionH relativeFrom="column">
+                  <wp:posOffset>1860439</wp:posOffset>
+                </wp:positionH>
+                <wp:positionV relativeFrom="paragraph">
+                  <wp:posOffset>1550367</wp:posOffset>
+                </wp:positionV>
+                <wp:extent cx="286247" cy="246490"/>
+                <wp:effectExtent l="0" t="0" r="19050" b="20320"/>
+                <wp:wrapNone/>
+                <wp:docPr id="16" name="Text Box 2"/>
+                <wp:cNvGraphicFramePr>
+                  <a:graphicFrameLocks xmlns:a="http://schemas.openxmlformats.org/drawingml/2006/main"/>
+                </wp:cNvGraphicFramePr>
+                <a:graphic xmlns:a="http://schemas.openxmlformats.org/drawingml/2006/main">
+                  <a:graphicData uri="http://schemas.microsoft.com/office/word/2010/wordprocessingShape">
+                    <wps:wsp>
+                      <wps:cNvSpPr txBox="1">
+                        <a:spLocks noChangeArrowheads="1"/>
+                      </wps:cNvSpPr>
+                      <wps:spPr bwMode="auto">
+                        <a:xfrm>
+                          <a:off x="0" y="0"/>
+                          <a:ext cx="286247" cy="246490"/>
+                        </a:xfrm>
+                        <a:prstGeom prst="rect">
+                          <a:avLst/>
+                        </a:prstGeom>
+                        <a:solidFill>
+                          <a:srgbClr val="FFFFFF"/>
+                        </a:solidFill>
+                        <a:ln w="9525">
+                          <a:solidFill>
+                            <a:schemeClr val="bg1"/>
+                          </a:solidFill>
+                          <a:miter lim="800000"/>
+                          <a:headEnd/>
+                          <a:tailEnd/>
+                        </a:ln>
+                      </wps:spPr>
+                      <wps:txbx>
+                        <w:txbxContent>
+                          <w:p>
+                            <m:oMathPara>
+                              <m:oMath>
+                                <m:r>
+                                  <w:rPr>
+                                    <w:rFonts w:ascii="Cambria Math" w:hAnsi="Cambria Math"/>
+                                  </w:rPr>
+                                  <m:t>B</m:t>
+                                </m:r>
+                              </m:oMath>
+                            </m:oMathPara>
+                          </w:p>
+                        </w:txbxContent>
+                      </wps:txbx>
+                      <wps:bodyPr rot="0" vert="horz" wrap="square" lIns="91440" tIns="45720" rIns="91440" bIns="45720" anchor="t" anchorCtr="0">
+                        <a:noAutofit/>
+                      </wps:bodyPr>
+                    </wps:wsp>
+                  </a:graphicData>
+                </a:graphic>
+                <wp14:sizeRelH relativeFrom="margin">
+                  <wp14:pctWidth>0</wp14:pctWidth>
+                </wp14:sizeRelH>
+                <wp14:sizeRelV relativeFrom="margin">
+                  <wp14:pctHeight>0</wp14:pctHeight>
+                </wp14:sizeRelV>
+              </wp:anchor>
+            </w:drawing>
+          </mc:Choice>
+          <mc:Fallback>
+            <w:pict>
+              <v:shape w14:anchorId="2AC7110C" id="_x0000_s1056" type="#_x0000_t202" style="position:absolute;margin-left:146.5pt;margin-top:122.1pt;width:22.55pt;height:19.4pt;z-index:-251557888;visibility:visible;mso-wrap-style:square;mso-width-percent:0;mso-height-percent:0;mso-wrap-distance-left:9pt;mso-wrap-distance-top:3.6pt;mso-wrap-distance-right:9pt;mso-wrap-distance-bottom:3.6pt;mso-position-horizontal:absolute;mso-position-horizontal-relative:text;mso-position-vertical:absolute;mso-position-vertical-relative:text;mso-width-percent:0;mso-height-percent:0;mso-width-relative:margin;mso-height-relative:margin;v-text-anchor:top" o:gfxdata="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" strokecolor="white [3212]">
+                <v:textbox>
+                  <w:txbxContent>
+                    <w:p>
+                      <m:oMathPara>
+                        <m:oMath>
+                          <m:r>
+                            <w:rPr>
+                              <w:rFonts w:ascii="Cambria Math" w:hAnsi="Cambria Math"/>
+                            </w:rPr>
+                            <m:t>B</m:t>
+                          </m:r>
+                        </m:oMath>
+                      </m:oMathPara>
+                    </w:p>
+                  </w:txbxContent>
+                </v:textbox>
+              </v:shape>
+            </w:pict>
+          </mc:Fallback>
+        </mc:AlternateContent>
+      </w:r>
+      <w:r>
+        <w:rPr>
+          <w:noProof/>
+          <w:lang w:eastAsia="en-IN" w:bidi="ne-IN"/>
+        </w:rPr>
         <mc:AlternateContent>
           <mc:Choice Requires="wps">
             <w:drawing>
